--- a/temp_single_bill/bill_0.docx
+++ b/temp_single_bill/bill_0.docx
@@ -46,7 +46,7 @@
           </w:tcPr>
           <w:p>
             <w:r>
-              <w:t>Smith, Jane</w:t>
+              <w:t>2525, 34525</w:t>
             </w:r>
           </w:p>
         </w:tc>
@@ -56,7 +56,7 @@
           </w:tcPr>
           <w:p>
             <w:r>
-              <w:t>456 Market Road</w:t>
+              <w:t>sgfs</w:t>
             </w:r>
           </w:p>
         </w:tc>
@@ -68,7 +68,7 @@
           </w:tcPr>
           <w:p>
             <w:r>
-              <w:t>Account No. : None</w:t>
+              <w:t>Account No. : CL-00013</w:t>
             </w:r>
           </w:p>
         </w:tc>
@@ -78,7 +78,7 @@
           </w:tcPr>
           <w:p>
             <w:r>
-              <w:t>Bill No. 00006</w:t>
+              <w:t>Bill No. BCODE-00006</w:t>
             </w:r>
           </w:p>
         </w:tc>
@@ -108,7 +108,7 @@
           </w:tcPr>
           <w:p>
             <w:r>
-              <w:t>2025-06-12</w:t>
+              <w:t>2025-05-30</w:t>
             </w:r>
           </w:p>
         </w:tc>
@@ -236,7 +236,7 @@
           </w:tcPr>
           <w:p>
             <w:r>
-              <w:t>200.0</w:t>
+              <w:t>234.0</w:t>
             </w:r>
           </w:p>
         </w:tc>
@@ -246,7 +246,7 @@
           </w:tcPr>
           <w:p>
             <w:r>
-              <w:t>210.0</w:t>
+              <w:t>245.0</w:t>
             </w:r>
           </w:p>
         </w:tc>
@@ -256,7 +256,7 @@
           </w:tcPr>
           <w:p>
             <w:r>
-              <w:t>10.00</w:t>
+              <w:t>11.00</w:t>
             </w:r>
           </w:p>
         </w:tc>
@@ -300,7 +300,7 @@
           </w:tcPr>
           <w:p>
             <w:r>
-              <w:t>₱150.00</w:t>
+              <w:t>₱166.50</w:t>
             </w:r>
           </w:p>
         </w:tc>
@@ -461,7 +461,7 @@
           </w:tcPr>
           <w:p>
             <w:r>
-              <w:t>2 ✓</w:t>
+              <w:t xml:space="preserve">2 </w:t>
             </w:r>
           </w:p>
         </w:tc>
@@ -523,7 +523,7 @@
           </w:tcPr>
           <w:p>
             <w:r>
-              <w:t xml:space="preserve">3 </w:t>
+              <w:t>3 ✓</w:t>
             </w:r>
           </w:p>
         </w:tc>
@@ -679,7 +679,7 @@
           </w:tcPr>
           <w:p>
             <w:r>
-              <w:t>₱150.0</w:t>
+              <w:t>₱166.5</w:t>
             </w:r>
           </w:p>
         </w:tc>
@@ -1122,7 +1122,7 @@
           </w:tcPr>
           <w:p>
             <w:r>
-              <w:t>Smith, Jane</w:t>
+              <w:t>2525, 34525</w:t>
             </w:r>
           </w:p>
         </w:tc>
@@ -1132,7 +1132,7 @@
           </w:tcPr>
           <w:p>
             <w:r>
-              <w:t>456 Market Road</w:t>
+              <w:t>sgfs</w:t>
             </w:r>
           </w:p>
         </w:tc>
@@ -1144,7 +1144,7 @@
           </w:tcPr>
           <w:p>
             <w:r>
-              <w:t>Account No. : None</w:t>
+              <w:t>Account No. : CL-00013</w:t>
             </w:r>
           </w:p>
         </w:tc>
@@ -1154,7 +1154,7 @@
           </w:tcPr>
           <w:p>
             <w:r>
-              <w:t>Bill No. 00006</w:t>
+              <w:t>Bill No. BCODE-00006</w:t>
             </w:r>
           </w:p>
         </w:tc>
@@ -1184,7 +1184,7 @@
           </w:tcPr>
           <w:p>
             <w:r>
-              <w:t>2025-06-12</w:t>
+              <w:t>2025-05-30</w:t>
             </w:r>
           </w:p>
         </w:tc>
@@ -1312,7 +1312,7 @@
           </w:tcPr>
           <w:p>
             <w:r>
-              <w:t>200.0</w:t>
+              <w:t>234.0</w:t>
             </w:r>
           </w:p>
         </w:tc>
@@ -1322,7 +1322,7 @@
           </w:tcPr>
           <w:p>
             <w:r>
-              <w:t>210.0</w:t>
+              <w:t>245.0</w:t>
             </w:r>
           </w:p>
         </w:tc>
@@ -1332,7 +1332,7 @@
           </w:tcPr>
           <w:p>
             <w:r>
-              <w:t>10.00</w:t>
+              <w:t>11.00</w:t>
             </w:r>
           </w:p>
         </w:tc>
@@ -1376,7 +1376,7 @@
           </w:tcPr>
           <w:p>
             <w:r>
-              <w:t>₱150.00</w:t>
+              <w:t>₱166.50</w:t>
             </w:r>
           </w:p>
         </w:tc>
@@ -1537,7 +1537,7 @@
           </w:tcPr>
           <w:p>
             <w:r>
-              <w:t>2 ✓</w:t>
+              <w:t xml:space="preserve">2 </w:t>
             </w:r>
           </w:p>
         </w:tc>
@@ -1599,7 +1599,7 @@
           </w:tcPr>
           <w:p>
             <w:r>
-              <w:t xml:space="preserve">3 </w:t>
+              <w:t>3 ✓</w:t>
             </w:r>
           </w:p>
         </w:tc>
@@ -1755,7 +1755,7 @@
           </w:tcPr>
           <w:p>
             <w:r>
-              <w:t>₱150.0</w:t>
+              <w:t>₱166.5</w:t>
             </w:r>
           </w:p>
         </w:tc>

--- a/temp_single_bill/bill_0.docx
+++ b/temp_single_bill/bill_0.docx
@@ -46,7 +46,7 @@
           </w:tcPr>
           <w:p>
             <w:r>
-              <w:t>2525, 34525</w:t>
+              <w:t>BADAJOS, RAYMOND</w:t>
             </w:r>
           </w:p>
         </w:tc>
@@ -56,7 +56,7 @@
           </w:tcPr>
           <w:p>
             <w:r>
-              <w:t>sgfs</w:t>
+              <w:t>AMOA</w:t>
             </w:r>
           </w:p>
         </w:tc>
@@ -68,7 +68,7 @@
           </w:tcPr>
           <w:p>
             <w:r>
-              <w:t>Account No. : CL-00013</w:t>
+              <w:t>Account No. : ADDR002</w:t>
             </w:r>
           </w:p>
         </w:tc>
@@ -78,7 +78,7 @@
           </w:tcPr>
           <w:p>
             <w:r>
-              <w:t>Bill No. BCODE-00006</w:t>
+              <w:t>Bill No. BCODE-00005</w:t>
             </w:r>
           </w:p>
         </w:tc>
@@ -108,7 +108,7 @@
           </w:tcPr>
           <w:p>
             <w:r>
-              <w:t>2025-05-30</w:t>
+              <w:t>2025-05-05</w:t>
             </w:r>
           </w:p>
         </w:tc>
@@ -226,7 +226,7 @@
           </w:tcPr>
           <w:p>
             <w:r>
-              <w:t>2025-06-05</w:t>
+              <w:t>2025-06-06</w:t>
             </w:r>
           </w:p>
         </w:tc>
@@ -236,7 +236,7 @@
           </w:tcPr>
           <w:p>
             <w:r>
-              <w:t>234.0</w:t>
+              <w:t>898.0</w:t>
             </w:r>
           </w:p>
         </w:tc>
@@ -246,7 +246,7 @@
           </w:tcPr>
           <w:p>
             <w:r>
-              <w:t>245.0</w:t>
+              <w:t>4455.0</w:t>
             </w:r>
           </w:p>
         </w:tc>
@@ -256,7 +256,7 @@
           </w:tcPr>
           <w:p>
             <w:r>
-              <w:t>11.00</w:t>
+              <w:t>3557.00</w:t>
             </w:r>
           </w:p>
         </w:tc>
@@ -300,7 +300,7 @@
           </w:tcPr>
           <w:p>
             <w:r>
-              <w:t>₱166.50</w:t>
+              <w:t>₱106184.00</w:t>
             </w:r>
           </w:p>
         </w:tc>
@@ -399,7 +399,7 @@
           </w:tcPr>
           <w:p>
             <w:r>
-              <w:t xml:space="preserve">1 </w:t>
+              <w:t>1 ✓</w:t>
             </w:r>
           </w:p>
         </w:tc>
@@ -449,7 +449,7 @@
           </w:tcPr>
           <w:p>
             <w:r>
-              <w:t>0.00</w:t>
+              <w:t>123.00</w:t>
             </w:r>
           </w:p>
         </w:tc>
@@ -511,7 +511,7 @@
           </w:tcPr>
           <w:p>
             <w:r>
-              <w:t>0.00</w:t>
+              <w:t>12.00</w:t>
             </w:r>
           </w:p>
         </w:tc>
@@ -523,7 +523,7 @@
           </w:tcPr>
           <w:p>
             <w:r>
-              <w:t>3 ✓</w:t>
+              <w:t xml:space="preserve">3 </w:t>
             </w:r>
           </w:p>
         </w:tc>
@@ -573,7 +573,7 @@
           </w:tcPr>
           <w:p>
             <w:r>
-              <w:t>0.00</w:t>
+              <w:t>415.00</w:t>
             </w:r>
           </w:p>
         </w:tc>
@@ -635,7 +635,7 @@
           </w:tcPr>
           <w:p>
             <w:r>
-              <w:t>0.00</w:t>
+              <w:t>550.00</w:t>
             </w:r>
           </w:p>
         </w:tc>
@@ -679,7 +679,7 @@
           </w:tcPr>
           <w:p>
             <w:r>
-              <w:t>₱166.5</w:t>
+              <w:t>₱106734.0</w:t>
             </w:r>
           </w:p>
         </w:tc>
@@ -1122,7 +1122,7 @@
           </w:tcPr>
           <w:p>
             <w:r>
-              <w:t>2525, 34525</w:t>
+              <w:t>BADAJOS, RAYMOND</w:t>
             </w:r>
           </w:p>
         </w:tc>
@@ -1132,7 +1132,7 @@
           </w:tcPr>
           <w:p>
             <w:r>
-              <w:t>sgfs</w:t>
+              <w:t>AMOA</w:t>
             </w:r>
           </w:p>
         </w:tc>
@@ -1144,7 +1144,7 @@
           </w:tcPr>
           <w:p>
             <w:r>
-              <w:t>Account No. : CL-00013</w:t>
+              <w:t>Account No. : ADDR002</w:t>
             </w:r>
           </w:p>
         </w:tc>
@@ -1154,7 +1154,7 @@
           </w:tcPr>
           <w:p>
             <w:r>
-              <w:t>Bill No. BCODE-00006</w:t>
+              <w:t>Bill No. BCODE-00005</w:t>
             </w:r>
           </w:p>
         </w:tc>
@@ -1184,7 +1184,7 @@
           </w:tcPr>
           <w:p>
             <w:r>
-              <w:t>2025-05-30</w:t>
+              <w:t>2025-05-05</w:t>
             </w:r>
           </w:p>
         </w:tc>
@@ -1302,7 +1302,7 @@
           </w:tcPr>
           <w:p>
             <w:r>
-              <w:t>2025-06-05</w:t>
+              <w:t>2025-06-06</w:t>
             </w:r>
           </w:p>
         </w:tc>
@@ -1312,7 +1312,7 @@
           </w:tcPr>
           <w:p>
             <w:r>
-              <w:t>234.0</w:t>
+              <w:t>898.0</w:t>
             </w:r>
           </w:p>
         </w:tc>
@@ -1322,7 +1322,7 @@
           </w:tcPr>
           <w:p>
             <w:r>
-              <w:t>245.0</w:t>
+              <w:t>4455.0</w:t>
             </w:r>
           </w:p>
         </w:tc>
@@ -1332,7 +1332,7 @@
           </w:tcPr>
           <w:p>
             <w:r>
-              <w:t>11.00</w:t>
+              <w:t>3557.00</w:t>
             </w:r>
           </w:p>
         </w:tc>
@@ -1376,7 +1376,7 @@
           </w:tcPr>
           <w:p>
             <w:r>
-              <w:t>₱166.50</w:t>
+              <w:t>₱106184.00</w:t>
             </w:r>
           </w:p>
         </w:tc>
@@ -1475,7 +1475,7 @@
           </w:tcPr>
           <w:p>
             <w:r>
-              <w:t xml:space="preserve">1 </w:t>
+              <w:t>1 ✓</w:t>
             </w:r>
           </w:p>
         </w:tc>
@@ -1525,7 +1525,7 @@
           </w:tcPr>
           <w:p>
             <w:r>
-              <w:t>0.00</w:t>
+              <w:t>123.00</w:t>
             </w:r>
           </w:p>
         </w:tc>
@@ -1587,7 +1587,7 @@
           </w:tcPr>
           <w:p>
             <w:r>
-              <w:t>0.00</w:t>
+              <w:t>12.00</w:t>
             </w:r>
           </w:p>
         </w:tc>
@@ -1599,7 +1599,7 @@
           </w:tcPr>
           <w:p>
             <w:r>
-              <w:t>3 ✓</w:t>
+              <w:t xml:space="preserve">3 </w:t>
             </w:r>
           </w:p>
         </w:tc>
@@ -1649,7 +1649,7 @@
           </w:tcPr>
           <w:p>
             <w:r>
-              <w:t>0.00</w:t>
+              <w:t>415.00</w:t>
             </w:r>
           </w:p>
         </w:tc>
@@ -1711,7 +1711,7 @@
           </w:tcPr>
           <w:p>
             <w:r>
-              <w:t>0.00</w:t>
+              <w:t>550.00</w:t>
             </w:r>
           </w:p>
         </w:tc>
@@ -1755,7 +1755,7 @@
           </w:tcPr>
           <w:p>
             <w:r>
-              <w:t>₱166.5</w:t>
+              <w:t>₱106734.0</w:t>
             </w:r>
           </w:p>
         </w:tc>
